--- a/DSA/Linked List.docx
+++ b/DSA/Linked List.docx
@@ -68,15 +68,7 @@
     <w:p/>
     <w:p>
       <w:r>
-        <w:t>#include &lt;bits/</w:t>
-      </w:r>
-      <w:proofErr w:type="spellStart"/>
-      <w:r>
-        <w:t>stdc</w:t>
-      </w:r>
-      <w:proofErr w:type="spellEnd"/>
-      <w:r>
-        <w:t>++.h&gt;</w:t>
+        <w:t>#include &lt;bits/stdc++.h&gt;</w:t>
       </w:r>
     </w:p>
     <w:p>
@@ -141,15 +133,7 @@
     </w:p>
     <w:p>
       <w:r>
-        <w:t xml:space="preserve">        next = </w:t>
-      </w:r>
-      <w:proofErr w:type="spellStart"/>
-      <w:r>
-        <w:t>nullptr</w:t>
-      </w:r>
-      <w:proofErr w:type="spellEnd"/>
-      <w:r>
-        <w:t>;</w:t>
+        <w:t xml:space="preserve">        next = nullptr;</w:t>
       </w:r>
     </w:p>
     <w:p>
@@ -166,36 +150,12 @@
     <w:p/>
     <w:p>
       <w:r>
-        <w:t>Node *</w:t>
-      </w:r>
-      <w:proofErr w:type="spellStart"/>
-      <w:r>
-        <w:t>converttoLL</w:t>
-      </w:r>
-      <w:proofErr w:type="spellEnd"/>
-      <w:r>
-        <w:t>(vector&lt;int&gt; &amp;</w:t>
-      </w:r>
-      <w:proofErr w:type="spellStart"/>
-      <w:r>
-        <w:t>arr</w:t>
-      </w:r>
-      <w:proofErr w:type="spellEnd"/>
-      <w:r>
-        <w:t>){</w:t>
-      </w:r>
-    </w:p>
-    <w:p>
-      <w:r>
-        <w:t xml:space="preserve">    Node *head = new Node(</w:t>
-      </w:r>
-      <w:proofErr w:type="spellStart"/>
-      <w:r>
-        <w:t>arr</w:t>
-      </w:r>
-      <w:proofErr w:type="spellEnd"/>
-      <w:r>
-        <w:t>[0]);</w:t>
+        <w:t>Node *converttoLL(vector&lt;int&gt; &amp;arr){</w:t>
+      </w:r>
+    </w:p>
+    <w:p>
+      <w:r>
+        <w:t xml:space="preserve">    Node *head = new Node(arr[0]);</w:t>
       </w:r>
     </w:p>
     <w:p>
@@ -205,60 +165,12 @@
     </w:p>
     <w:p>
       <w:r>
-        <w:t xml:space="preserve">    for(int </w:t>
-      </w:r>
-      <w:proofErr w:type="spellStart"/>
-      <w:r>
-        <w:t>i</w:t>
-      </w:r>
-      <w:proofErr w:type="spellEnd"/>
-      <w:r>
-        <w:t xml:space="preserve">=1; </w:t>
-      </w:r>
-      <w:proofErr w:type="spellStart"/>
-      <w:r>
-        <w:t>i</w:t>
-      </w:r>
-      <w:proofErr w:type="spellEnd"/>
-      <w:r>
-        <w:t>&lt;</w:t>
-      </w:r>
-      <w:proofErr w:type="spellStart"/>
-      <w:r>
-        <w:t>arr.size</w:t>
-      </w:r>
-      <w:proofErr w:type="spellEnd"/>
-      <w:r>
-        <w:t xml:space="preserve">(); </w:t>
-      </w:r>
-      <w:proofErr w:type="spellStart"/>
-      <w:r>
-        <w:t>i</w:t>
-      </w:r>
-      <w:proofErr w:type="spellEnd"/>
-      <w:r>
-        <w:t>++){</w:t>
-      </w:r>
-    </w:p>
-    <w:p>
-      <w:r>
-        <w:t xml:space="preserve">        Node *temp = new Node(</w:t>
-      </w:r>
-      <w:proofErr w:type="spellStart"/>
-      <w:r>
-        <w:t>arr</w:t>
-      </w:r>
-      <w:proofErr w:type="spellEnd"/>
-      <w:r>
-        <w:t>[</w:t>
-      </w:r>
-      <w:proofErr w:type="spellStart"/>
-      <w:r>
-        <w:t>i</w:t>
-      </w:r>
-      <w:proofErr w:type="spellEnd"/>
-      <w:r>
-        <w:t>]);</w:t>
+        <w:t xml:space="preserve">    for(int i=1; i&lt;arr.size(); i++){</w:t>
+      </w:r>
+    </w:p>
+    <w:p>
+      <w:r>
+        <w:t xml:space="preserve">        Node *temp = new Node(arr[i]);</w:t>
       </w:r>
     </w:p>
     <w:p>
@@ -289,15 +201,7 @@
     <w:p/>
     <w:p>
       <w:r>
-        <w:t xml:space="preserve">int </w:t>
-      </w:r>
-      <w:proofErr w:type="spellStart"/>
-      <w:r>
-        <w:t>lenofLL</w:t>
-      </w:r>
-      <w:proofErr w:type="spellEnd"/>
-      <w:r>
-        <w:t>(Node *head){</w:t>
+        <w:t>int lenofLL(Node *head){</w:t>
       </w:r>
     </w:p>
     <w:p>
@@ -343,15 +247,7 @@
     <w:p/>
     <w:p>
       <w:r>
-        <w:t xml:space="preserve">int </w:t>
-      </w:r>
-      <w:proofErr w:type="spellStart"/>
-      <w:r>
-        <w:t>searchInLinkedList</w:t>
-      </w:r>
-      <w:proofErr w:type="spellEnd"/>
-      <w:r>
-        <w:t>(Node&lt;int&gt; *head, int k) {</w:t>
+        <w:t>int searchInLinkedList(Node&lt;int&gt; *head, int k) {</w:t>
       </w:r>
     </w:p>
     <w:p>
@@ -408,49 +304,17 @@
     </w:p>
     <w:p>
       <w:r>
-        <w:t xml:space="preserve">    //std::</w:t>
-      </w:r>
-      <w:proofErr w:type="spellStart"/>
-      <w:r>
-        <w:t>cout</w:t>
-      </w:r>
-      <w:proofErr w:type="spellEnd"/>
-      <w:r>
-        <w:t>&lt;&lt;"Hello World";</w:t>
-      </w:r>
-    </w:p>
-    <w:p>
-      <w:r>
-        <w:t xml:space="preserve">    vector&lt;int&gt; </w:t>
-      </w:r>
-      <w:proofErr w:type="spellStart"/>
-      <w:r>
-        <w:t>arr</w:t>
-      </w:r>
-      <w:proofErr w:type="spellEnd"/>
-      <w:r>
-        <w:t>={1, 3, 4, 5};</w:t>
-      </w:r>
-    </w:p>
-    <w:p>
-      <w:r>
-        <w:t xml:space="preserve">    Node *head = </w:t>
-      </w:r>
-      <w:proofErr w:type="spellStart"/>
-      <w:r>
-        <w:t>converttoLL</w:t>
-      </w:r>
-      <w:proofErr w:type="spellEnd"/>
-      <w:r>
-        <w:t>(</w:t>
-      </w:r>
-      <w:proofErr w:type="spellStart"/>
-      <w:r>
-        <w:t>arr</w:t>
-      </w:r>
-      <w:proofErr w:type="spellEnd"/>
-      <w:r>
-        <w:t>);</w:t>
+        <w:t xml:space="preserve">    //std::cout&lt;&lt;"Hello World";</w:t>
+      </w:r>
+    </w:p>
+    <w:p>
+      <w:r>
+        <w:t xml:space="preserve">    vector&lt;int&gt; arr={1, 3, 4, 5};</w:t>
+      </w:r>
+    </w:p>
+    <w:p>
+      <w:r>
+        <w:t xml:space="preserve">    Node *head = converttoLL(arr);</w:t>
       </w:r>
     </w:p>
     <w:p>
@@ -470,15 +334,7 @@
     </w:p>
     <w:p>
       <w:r>
-        <w:t xml:space="preserve">        </w:t>
-      </w:r>
-      <w:proofErr w:type="spellStart"/>
-      <w:r>
-        <w:t>cout</w:t>
-      </w:r>
-      <w:proofErr w:type="spellEnd"/>
-      <w:r>
-        <w:t xml:space="preserve"> &lt;&lt; temp-&gt;data &lt;&lt; " ";</w:t>
+        <w:t xml:space="preserve">        cout &lt;&lt; temp-&gt;data &lt;&lt; " ";</w:t>
       </w:r>
     </w:p>
     <w:p>
@@ -493,21 +349,13 @@
     </w:p>
     <w:p>
       <w:r>
+        <w:t xml:space="preserve">   cout &lt;&lt; head-&gt;next;*/</w:t>
+      </w:r>
+    </w:p>
+    <w:p>
+      <w:r>
         <w:t xml:space="preserve">   </w:t>
       </w:r>
-      <w:proofErr w:type="spellStart"/>
-      <w:r>
-        <w:t>cout</w:t>
-      </w:r>
-      <w:proofErr w:type="spellEnd"/>
-      <w:r>
-        <w:t xml:space="preserve"> &lt;&lt; head-&gt;next;*/</w:t>
-      </w:r>
-    </w:p>
-    <w:p>
-      <w:r>
-        <w:t xml:space="preserve">   </w:t>
-      </w:r>
     </w:p>
     <w:p>
       <w:r>
@@ -516,23 +364,7 @@
     </w:p>
     <w:p>
       <w:r>
-        <w:t xml:space="preserve">   </w:t>
-      </w:r>
-      <w:proofErr w:type="spellStart"/>
-      <w:r>
-        <w:t>cout</w:t>
-      </w:r>
-      <w:proofErr w:type="spellEnd"/>
-      <w:r>
-        <w:t xml:space="preserve"> &lt;&lt; </w:t>
-      </w:r>
-      <w:proofErr w:type="spellStart"/>
-      <w:r>
-        <w:t>lenofLL</w:t>
-      </w:r>
-      <w:proofErr w:type="spellEnd"/>
-      <w:r>
-        <w:t>(head);</w:t>
+        <w:t xml:space="preserve">   cout &lt;&lt; lenofLL(head);</w:t>
       </w:r>
     </w:p>
     <w:p>
@@ -626,15 +458,7 @@
     </w:p>
     <w:p>
       <w:r>
-        <w:t>#include &lt;bits/</w:t>
-      </w:r>
-      <w:proofErr w:type="spellStart"/>
-      <w:r>
-        <w:t>stdc</w:t>
-      </w:r>
-      <w:proofErr w:type="spellEnd"/>
-      <w:r>
-        <w:t>++.h&gt;</w:t>
+        <w:t>#include &lt;bits/stdc++.h&gt;</w:t>
       </w:r>
     </w:p>
     <w:p>
@@ -669,15 +493,7 @@
     </w:p>
     <w:p>
       <w:r>
-        <w:t xml:space="preserve">       next=</w:t>
-      </w:r>
-      <w:proofErr w:type="spellStart"/>
-      <w:r>
-        <w:t>nullptr</w:t>
-      </w:r>
-      <w:proofErr w:type="spellEnd"/>
-      <w:r>
-        <w:t>;</w:t>
+        <w:t xml:space="preserve">       next=nullptr;</w:t>
       </w:r>
     </w:p>
     <w:p>
@@ -693,15 +509,7 @@
     <w:p/>
     <w:p>
       <w:r>
-        <w:t>Node *</w:t>
-      </w:r>
-      <w:proofErr w:type="spellStart"/>
-      <w:r>
-        <w:t>vtoLL</w:t>
-      </w:r>
-      <w:proofErr w:type="spellEnd"/>
-      <w:r>
-        <w:t>(vector&lt;int&gt; &amp;v){</w:t>
+        <w:t>Node *vtoLL(vector&lt;int&gt; &amp;v){</w:t>
       </w:r>
     </w:p>
     <w:p>
@@ -716,53 +524,13 @@
     </w:p>
     <w:p>
       <w:r>
-        <w:t xml:space="preserve">    for(int </w:t>
-      </w:r>
-      <w:proofErr w:type="spellStart"/>
-      <w:r>
-        <w:t>i</w:t>
-      </w:r>
-      <w:proofErr w:type="spellEnd"/>
-      <w:r>
-        <w:t xml:space="preserve">=1; </w:t>
-      </w:r>
-      <w:proofErr w:type="spellStart"/>
-      <w:r>
-        <w:t>i</w:t>
-      </w:r>
-      <w:proofErr w:type="spellEnd"/>
-      <w:r>
-        <w:t>&lt;</w:t>
-      </w:r>
-      <w:proofErr w:type="spellStart"/>
-      <w:r>
-        <w:t>v.size</w:t>
-      </w:r>
-      <w:proofErr w:type="spellEnd"/>
-      <w:r>
-        <w:t xml:space="preserve">(); </w:t>
-      </w:r>
-      <w:proofErr w:type="spellStart"/>
-      <w:r>
-        <w:t>i</w:t>
-      </w:r>
-      <w:proofErr w:type="spellEnd"/>
-      <w:r>
-        <w:t>++){</w:t>
+        <w:t xml:space="preserve">    for(int i=1; i&lt;v.size(); i++){</w:t>
       </w:r>
     </w:p>
     <w:p>
       <w:r>
         <w:lastRenderedPageBreak/>
-        <w:t xml:space="preserve">        Node *temp = new Node(v[</w:t>
-      </w:r>
-      <w:proofErr w:type="spellStart"/>
-      <w:r>
-        <w:t>i</w:t>
-      </w:r>
-      <w:proofErr w:type="spellEnd"/>
-      <w:r>
-        <w:t>]);</w:t>
+        <w:t xml:space="preserve">        Node *temp = new Node(v[i]);</w:t>
       </w:r>
     </w:p>
     <w:p>
@@ -808,15 +576,7 @@
     </w:p>
     <w:p>
       <w:r>
-        <w:t xml:space="preserve">        </w:t>
-      </w:r>
-      <w:proofErr w:type="spellStart"/>
-      <w:r>
-        <w:t>cout</w:t>
-      </w:r>
-      <w:proofErr w:type="spellEnd"/>
-      <w:r>
-        <w:t xml:space="preserve"> &lt;&lt; temp-&gt;data &lt;&lt; " ";</w:t>
+        <w:t xml:space="preserve">        cout &lt;&lt; temp-&gt;data &lt;&lt; " ";</w:t>
       </w:r>
     </w:p>
     <w:p>
@@ -842,15 +602,7 @@
     </w:p>
     <w:p>
       <w:r>
-        <w:t>Node *</w:t>
-      </w:r>
-      <w:proofErr w:type="spellStart"/>
-      <w:r>
-        <w:t>removehead</w:t>
-      </w:r>
-      <w:proofErr w:type="spellEnd"/>
-      <w:r>
-        <w:t>(Node *head){</w:t>
+        <w:t>Node *removehead(Node *head){</w:t>
       </w:r>
     </w:p>
     <w:p>
@@ -891,15 +643,7 @@
     </w:p>
     <w:p>
       <w:r>
-        <w:t>Node *</w:t>
-      </w:r>
-      <w:proofErr w:type="spellStart"/>
-      <w:r>
-        <w:t>removetail</w:t>
-      </w:r>
-      <w:proofErr w:type="spellEnd"/>
-      <w:r>
-        <w:t>(Node *head){</w:t>
+        <w:t>Node *removetail(Node *head){</w:t>
       </w:r>
     </w:p>
     <w:p>
@@ -935,15 +679,7 @@
     </w:p>
     <w:p>
       <w:r>
-        <w:t xml:space="preserve">    temp-&gt;next=</w:t>
-      </w:r>
-      <w:proofErr w:type="spellStart"/>
-      <w:r>
-        <w:t>nullptr</w:t>
-      </w:r>
-      <w:proofErr w:type="spellEnd"/>
-      <w:r>
-        <w:t>;</w:t>
+        <w:t xml:space="preserve">    temp-&gt;next=nullptr;</w:t>
       </w:r>
     </w:p>
     <w:p>
@@ -964,15 +700,7 @@
     </w:p>
     <w:p>
       <w:r>
-        <w:t>Node *</w:t>
-      </w:r>
-      <w:proofErr w:type="spellStart"/>
-      <w:r>
-        <w:t>removefromkthposition</w:t>
-      </w:r>
-      <w:proofErr w:type="spellEnd"/>
-      <w:r>
-        <w:t>(Node *head, int k){</w:t>
+        <w:t>Node *removefromkthposition(Node *head, int k){</w:t>
       </w:r>
     </w:p>
     <w:p>
@@ -1032,15 +760,7 @@
     </w:p>
     <w:p>
       <w:r>
-        <w:t xml:space="preserve">        </w:t>
-      </w:r>
-      <w:proofErr w:type="spellStart"/>
-      <w:r>
-        <w:t>c++</w:t>
-      </w:r>
-      <w:proofErr w:type="spellEnd"/>
-      <w:r>
-        <w:t>;</w:t>
+        <w:t xml:space="preserve">        c++;</w:t>
       </w:r>
     </w:p>
     <w:p>
@@ -1102,23 +822,7 @@
     </w:p>
     <w:p>
       <w:r>
-        <w:t>Node *</w:t>
-      </w:r>
-      <w:proofErr w:type="spellStart"/>
-      <w:r>
-        <w:t>removeelement</w:t>
-      </w:r>
-      <w:proofErr w:type="spellEnd"/>
-      <w:r>
-        <w:t xml:space="preserve">(Node *head, int </w:t>
-      </w:r>
-      <w:proofErr w:type="spellStart"/>
-      <w:r>
-        <w:t>el</w:t>
-      </w:r>
-      <w:proofErr w:type="spellEnd"/>
-      <w:r>
-        <w:t>){</w:t>
+        <w:t>Node *removeelement(Node *head, int el){</w:t>
       </w:r>
     </w:p>
     <w:p>
@@ -1128,15 +832,7 @@
     </w:p>
     <w:p>
       <w:r>
-        <w:t xml:space="preserve">    if(head-&gt;data == </w:t>
-      </w:r>
-      <w:proofErr w:type="spellStart"/>
-      <w:r>
-        <w:t>el</w:t>
-      </w:r>
-      <w:proofErr w:type="spellEnd"/>
-      <w:r>
-        <w:t>){</w:t>
+        <w:t xml:space="preserve">    if(head-&gt;data == el){</w:t>
       </w:r>
     </w:p>
     <w:p>
@@ -1181,15 +877,7 @@
     </w:p>
     <w:p>
       <w:r>
-        <w:t xml:space="preserve">        if(temp-&gt;data == </w:t>
-      </w:r>
-      <w:proofErr w:type="spellStart"/>
-      <w:r>
-        <w:t>el</w:t>
-      </w:r>
-      <w:proofErr w:type="spellEnd"/>
-      <w:r>
-        <w:t>){</w:t>
+        <w:t xml:space="preserve">        if(temp-&gt;data == el){</w:t>
       </w:r>
     </w:p>
     <w:p>
@@ -1256,15 +944,7 @@
     </w:p>
     <w:p>
       <w:r>
-        <w:t xml:space="preserve">    Node *head = </w:t>
-      </w:r>
-      <w:proofErr w:type="spellStart"/>
-      <w:r>
-        <w:t>vtoLL</w:t>
-      </w:r>
-      <w:proofErr w:type="spellEnd"/>
-      <w:r>
-        <w:t>(v);</w:t>
+        <w:t xml:space="preserve">    Node *head = vtoLL(v);</w:t>
       </w:r>
     </w:p>
     <w:p>
@@ -1274,28 +954,12 @@
     </w:p>
     <w:p>
       <w:r>
-        <w:t xml:space="preserve">    </w:t>
-      </w:r>
-      <w:proofErr w:type="spellStart"/>
-      <w:r>
-        <w:t>cout</w:t>
-      </w:r>
-      <w:proofErr w:type="spellEnd"/>
-      <w:r>
-        <w:t xml:space="preserve"> &lt;&lt; "\n";</w:t>
-      </w:r>
-    </w:p>
-    <w:p>
-      <w:r>
-        <w:t xml:space="preserve">    /*head = </w:t>
-      </w:r>
-      <w:proofErr w:type="spellStart"/>
-      <w:r>
-        <w:t>removehead</w:t>
-      </w:r>
-      <w:proofErr w:type="spellEnd"/>
-      <w:r>
-        <w:t>(head);</w:t>
+        <w:t xml:space="preserve">    cout &lt;&lt; "\n";</w:t>
+      </w:r>
+    </w:p>
+    <w:p>
+      <w:r>
+        <w:t xml:space="preserve">    /*head = removehead(head);</w:t>
       </w:r>
     </w:p>
     <w:p>
@@ -1305,54 +969,22 @@
     </w:p>
     <w:p>
       <w:r>
-        <w:t xml:space="preserve">    </w:t>
-      </w:r>
-      <w:proofErr w:type="spellStart"/>
-      <w:r>
-        <w:t>cout</w:t>
-      </w:r>
-      <w:proofErr w:type="spellEnd"/>
-      <w:r>
-        <w:t xml:space="preserve"> &lt;&lt; "\n";</w:t>
-      </w:r>
-    </w:p>
-    <w:p>
-      <w:r>
-        <w:t xml:space="preserve">    head = </w:t>
-      </w:r>
-      <w:proofErr w:type="spellStart"/>
-      <w:r>
-        <w:t>removetail</w:t>
-      </w:r>
-      <w:proofErr w:type="spellEnd"/>
-      <w:r>
-        <w:t>(head);</w:t>
-      </w:r>
-    </w:p>
-    <w:p>
-      <w:r>
-        <w:t xml:space="preserve">    head = </w:t>
-      </w:r>
-      <w:proofErr w:type="spellStart"/>
-      <w:r>
-        <w:t>removefromkthposition</w:t>
-      </w:r>
-      <w:proofErr w:type="spellEnd"/>
-      <w:r>
-        <w:t>(head, 2);*/</w:t>
-      </w:r>
-    </w:p>
-    <w:p>
-      <w:r>
-        <w:t xml:space="preserve">    head = </w:t>
-      </w:r>
-      <w:proofErr w:type="spellStart"/>
-      <w:r>
-        <w:t>removeelement</w:t>
-      </w:r>
-      <w:proofErr w:type="spellEnd"/>
-      <w:r>
-        <w:t>(head, 2);</w:t>
+        <w:t xml:space="preserve">    cout &lt;&lt; "\n";</w:t>
+      </w:r>
+    </w:p>
+    <w:p>
+      <w:r>
+        <w:t xml:space="preserve">    head = removetail(head);</w:t>
+      </w:r>
+    </w:p>
+    <w:p>
+      <w:r>
+        <w:t xml:space="preserve">    head = removefromkthposition(head, 2);*/</w:t>
+      </w:r>
+    </w:p>
+    <w:p>
+      <w:r>
+        <w:t xml:space="preserve">    head = removeelement(head, 2);</w:t>
       </w:r>
     </w:p>
     <w:p>
@@ -1395,15 +1027,7 @@
     </w:p>
     <w:p>
       <w:r>
-        <w:t>#include &lt;bits/</w:t>
-      </w:r>
-      <w:proofErr w:type="spellStart"/>
-      <w:r>
-        <w:t>stdc</w:t>
-      </w:r>
-      <w:proofErr w:type="spellEnd"/>
-      <w:r>
-        <w:t>++.h&gt;</w:t>
+        <w:t>#include &lt;bits/stdc++.h&gt;</w:t>
       </w:r>
     </w:p>
     <w:p>
@@ -1438,15 +1062,7 @@
     </w:p>
     <w:p>
       <w:r>
-        <w:t xml:space="preserve">       next=</w:t>
-      </w:r>
-      <w:proofErr w:type="spellStart"/>
-      <w:r>
-        <w:t>nullptr</w:t>
-      </w:r>
-      <w:proofErr w:type="spellEnd"/>
-      <w:r>
-        <w:t>;</w:t>
+        <w:t xml:space="preserve">       next=nullptr;</w:t>
       </w:r>
     </w:p>
     <w:p>
@@ -1482,15 +1098,7 @@
     <w:p/>
     <w:p>
       <w:r>
-        <w:t>Node *</w:t>
-      </w:r>
-      <w:proofErr w:type="spellStart"/>
-      <w:r>
-        <w:t>vtoLL</w:t>
-      </w:r>
-      <w:proofErr w:type="spellEnd"/>
-      <w:r>
-        <w:t>(vector&lt;int&gt; &amp;v){</w:t>
+        <w:t>Node *vtoLL(vector&lt;int&gt; &amp;v){</w:t>
       </w:r>
     </w:p>
     <w:p>
@@ -1505,52 +1113,12 @@
     </w:p>
     <w:p>
       <w:r>
-        <w:t xml:space="preserve">    for(int </w:t>
-      </w:r>
-      <w:proofErr w:type="spellStart"/>
-      <w:r>
-        <w:t>i</w:t>
-      </w:r>
-      <w:proofErr w:type="spellEnd"/>
-      <w:r>
-        <w:t xml:space="preserve">=1; </w:t>
-      </w:r>
-      <w:proofErr w:type="spellStart"/>
-      <w:r>
-        <w:t>i</w:t>
-      </w:r>
-      <w:proofErr w:type="spellEnd"/>
-      <w:r>
-        <w:t>&lt;</w:t>
-      </w:r>
-      <w:proofErr w:type="spellStart"/>
-      <w:r>
-        <w:t>v.size</w:t>
-      </w:r>
-      <w:proofErr w:type="spellEnd"/>
-      <w:r>
-        <w:t xml:space="preserve">(); </w:t>
-      </w:r>
-      <w:proofErr w:type="spellStart"/>
-      <w:r>
-        <w:t>i</w:t>
-      </w:r>
-      <w:proofErr w:type="spellEnd"/>
-      <w:r>
-        <w:t>++){</w:t>
-      </w:r>
-    </w:p>
-    <w:p>
-      <w:r>
-        <w:t xml:space="preserve">        Node *temp = new Node(v[</w:t>
-      </w:r>
-      <w:proofErr w:type="spellStart"/>
-      <w:r>
-        <w:t>i</w:t>
-      </w:r>
-      <w:proofErr w:type="spellEnd"/>
-      <w:r>
-        <w:t>]);</w:t>
+        <w:t xml:space="preserve">    for(int i=1; i&lt;v.size(); i++){</w:t>
+      </w:r>
+    </w:p>
+    <w:p>
+      <w:r>
+        <w:t xml:space="preserve">        Node *temp = new Node(v[i]);</w:t>
       </w:r>
     </w:p>
     <w:p>
@@ -1596,15 +1164,7 @@
     </w:p>
     <w:p>
       <w:r>
-        <w:t xml:space="preserve">        </w:t>
-      </w:r>
-      <w:proofErr w:type="spellStart"/>
-      <w:r>
-        <w:t>cout</w:t>
-      </w:r>
-      <w:proofErr w:type="spellEnd"/>
-      <w:r>
-        <w:t xml:space="preserve"> &lt;&lt; temp-&gt;data &lt;&lt; " ";</w:t>
+        <w:t xml:space="preserve">        cout &lt;&lt; temp-&gt;data &lt;&lt; " ";</w:t>
       </w:r>
     </w:p>
     <w:p>
@@ -1630,36 +1190,12 @@
     </w:p>
     <w:p>
       <w:r>
-        <w:t>Node *</w:t>
-      </w:r>
-      <w:proofErr w:type="spellStart"/>
-      <w:r>
-        <w:t>insertintail</w:t>
-      </w:r>
-      <w:proofErr w:type="spellEnd"/>
-      <w:r>
-        <w:t xml:space="preserve">(Node *head, int </w:t>
-      </w:r>
-      <w:proofErr w:type="spellStart"/>
-      <w:r>
-        <w:t>val</w:t>
-      </w:r>
-      <w:proofErr w:type="spellEnd"/>
-      <w:r>
-        <w:t>){</w:t>
-      </w:r>
-    </w:p>
-    <w:p>
-      <w:r>
-        <w:t xml:space="preserve">    if(head == NULL) return new Node(</w:t>
-      </w:r>
-      <w:proofErr w:type="spellStart"/>
-      <w:r>
-        <w:t>val</w:t>
-      </w:r>
-      <w:proofErr w:type="spellEnd"/>
-      <w:r>
-        <w:t>, head);</w:t>
+        <w:t>Node *insertintail(Node *head, int val){</w:t>
+      </w:r>
+    </w:p>
+    <w:p>
+      <w:r>
+        <w:t xml:space="preserve">    if(head == NULL) return new Node(val, head);</w:t>
       </w:r>
     </w:p>
     <w:p>
@@ -1684,36 +1220,12 @@
     </w:p>
     <w:p>
       <w:r>
-        <w:t xml:space="preserve">    Node *</w:t>
-      </w:r>
-      <w:proofErr w:type="spellStart"/>
-      <w:r>
-        <w:t>newNode</w:t>
-      </w:r>
-      <w:proofErr w:type="spellEnd"/>
-      <w:r>
-        <w:t xml:space="preserve"> = new Node(</w:t>
-      </w:r>
-      <w:proofErr w:type="spellStart"/>
-      <w:r>
-        <w:t>val</w:t>
-      </w:r>
-      <w:proofErr w:type="spellEnd"/>
-      <w:r>
-        <w:t>);</w:t>
-      </w:r>
-    </w:p>
-    <w:p>
-      <w:r>
-        <w:t xml:space="preserve">    temp-&gt;next = </w:t>
-      </w:r>
-      <w:proofErr w:type="spellStart"/>
-      <w:r>
-        <w:t>newNode</w:t>
-      </w:r>
-      <w:proofErr w:type="spellEnd"/>
-      <w:r>
-        <w:t>;</w:t>
+        <w:t xml:space="preserve">    Node *newNode = new Node(val);</w:t>
+      </w:r>
+    </w:p>
+    <w:p>
+      <w:r>
+        <w:t xml:space="preserve">    temp-&gt;next = newNode;</w:t>
       </w:r>
     </w:p>
     <w:p>
@@ -1733,23 +1245,7 @@
     </w:p>
     <w:p>
       <w:r>
-        <w:t>Node *</w:t>
-      </w:r>
-      <w:proofErr w:type="spellStart"/>
-      <w:r>
-        <w:t>insertinKposition</w:t>
-      </w:r>
-      <w:proofErr w:type="spellEnd"/>
-      <w:r>
-        <w:t xml:space="preserve">(Node *head, int </w:t>
-      </w:r>
-      <w:proofErr w:type="spellStart"/>
-      <w:r>
-        <w:t>el</w:t>
-      </w:r>
-      <w:proofErr w:type="spellEnd"/>
-      <w:r>
-        <w:t>, int k){</w:t>
+        <w:t>Node *insertinKposition(Node *head, int el, int k){</w:t>
       </w:r>
     </w:p>
     <w:p>
@@ -1759,15 +1255,7 @@
     </w:p>
     <w:p>
       <w:r>
-        <w:t xml:space="preserve">        if(k==1) return new Node(</w:t>
-      </w:r>
-      <w:proofErr w:type="spellStart"/>
-      <w:r>
-        <w:t>el</w:t>
-      </w:r>
-      <w:proofErr w:type="spellEnd"/>
-      <w:r>
-        <w:t>);</w:t>
+        <w:t xml:space="preserve">        if(k==1) return new Node(el);</w:t>
       </w:r>
     </w:p>
     <w:p>
@@ -1783,15 +1271,7 @@
     <w:p>
       <w:r>
         <w:lastRenderedPageBreak/>
-        <w:t xml:space="preserve">    if(k==1) return new Node(</w:t>
-      </w:r>
-      <w:proofErr w:type="spellStart"/>
-      <w:r>
-        <w:t>el</w:t>
-      </w:r>
-      <w:proofErr w:type="spellEnd"/>
-      <w:r>
-        <w:t>, head);</w:t>
+        <w:t xml:space="preserve">    if(k==1) return new Node(el, head);</w:t>
       </w:r>
     </w:p>
     <w:p>
@@ -1811,15 +1291,7 @@
     </w:p>
     <w:p>
       <w:r>
-        <w:t xml:space="preserve">        </w:t>
-      </w:r>
-      <w:proofErr w:type="spellStart"/>
-      <w:r>
-        <w:t>c++</w:t>
-      </w:r>
-      <w:proofErr w:type="spellEnd"/>
-      <w:r>
-        <w:t>;</w:t>
+        <w:t xml:space="preserve">        c++;</w:t>
       </w:r>
     </w:p>
     <w:p>
@@ -1829,36 +1301,12 @@
     </w:p>
     <w:p>
       <w:r>
-        <w:t xml:space="preserve">            Node *</w:t>
-      </w:r>
-      <w:proofErr w:type="spellStart"/>
-      <w:r>
-        <w:t>newNode</w:t>
-      </w:r>
-      <w:proofErr w:type="spellEnd"/>
-      <w:r>
-        <w:t xml:space="preserve"> = new Node(</w:t>
-      </w:r>
-      <w:proofErr w:type="spellStart"/>
-      <w:r>
-        <w:t>el</w:t>
-      </w:r>
-      <w:proofErr w:type="spellEnd"/>
-      <w:r>
-        <w:t>, temp-&gt;next);</w:t>
-      </w:r>
-    </w:p>
-    <w:p>
-      <w:r>
-        <w:t xml:space="preserve">            temp-&gt;next = </w:t>
-      </w:r>
-      <w:proofErr w:type="spellStart"/>
-      <w:r>
-        <w:t>newNode</w:t>
-      </w:r>
-      <w:proofErr w:type="spellEnd"/>
-      <w:r>
-        <w:t>;</w:t>
+        <w:t xml:space="preserve">            Node *newNode = new Node(el, temp-&gt;next);</w:t>
+      </w:r>
+    </w:p>
+    <w:p>
+      <w:r>
+        <w:t xml:space="preserve">            temp-&gt;next = newNode;</w:t>
       </w:r>
     </w:p>
     <w:p>
@@ -1899,23 +1347,7 @@
     </w:p>
     <w:p>
       <w:r>
-        <w:t>Node *</w:t>
-      </w:r>
-      <w:proofErr w:type="spellStart"/>
-      <w:r>
-        <w:t>insertelementbeforeAvalue</w:t>
-      </w:r>
-      <w:proofErr w:type="spellEnd"/>
-      <w:r>
-        <w:t xml:space="preserve">(Node *head, int </w:t>
-      </w:r>
-      <w:proofErr w:type="spellStart"/>
-      <w:r>
-        <w:t>el</w:t>
-      </w:r>
-      <w:proofErr w:type="spellEnd"/>
-      <w:r>
-        <w:t>, int key){</w:t>
+        <w:t>Node *insertelementbeforeAvalue(Node *head, int el, int key){</w:t>
       </w:r>
     </w:p>
     <w:p>
@@ -1925,15 +1357,7 @@
     </w:p>
     <w:p>
       <w:r>
-        <w:t xml:space="preserve">    if(head-&gt;data == key) return new Node(</w:t>
-      </w:r>
-      <w:proofErr w:type="spellStart"/>
-      <w:r>
-        <w:t>el</w:t>
-      </w:r>
-      <w:proofErr w:type="spellEnd"/>
-      <w:r>
-        <w:t>, head);</w:t>
+        <w:t xml:space="preserve">    if(head-&gt;data == key) return new Node(el, head);</w:t>
       </w:r>
     </w:p>
     <w:p>
@@ -1953,36 +1377,12 @@
     </w:p>
     <w:p>
       <w:r>
-        <w:t xml:space="preserve">            Node *</w:t>
-      </w:r>
-      <w:proofErr w:type="spellStart"/>
-      <w:r>
-        <w:t>newNode</w:t>
-      </w:r>
-      <w:proofErr w:type="spellEnd"/>
-      <w:r>
-        <w:t xml:space="preserve"> = new Node(</w:t>
-      </w:r>
-      <w:proofErr w:type="spellStart"/>
-      <w:r>
-        <w:t>el</w:t>
-      </w:r>
-      <w:proofErr w:type="spellEnd"/>
-      <w:r>
-        <w:t>, temp-&gt;next);</w:t>
-      </w:r>
-    </w:p>
-    <w:p>
-      <w:r>
-        <w:t xml:space="preserve">            temp-&gt;next = </w:t>
-      </w:r>
-      <w:proofErr w:type="spellStart"/>
-      <w:r>
-        <w:t>newNode</w:t>
-      </w:r>
-      <w:proofErr w:type="spellEnd"/>
-      <w:r>
-        <w:t>;</w:t>
+        <w:t xml:space="preserve">            Node *newNode = new Node(el, temp-&gt;next);</w:t>
+      </w:r>
+    </w:p>
+    <w:p>
+      <w:r>
+        <w:t xml:space="preserve">            temp-&gt;next = newNode;</w:t>
       </w:r>
     </w:p>
     <w:p>
@@ -2034,15 +1434,7 @@
     </w:p>
     <w:p>
       <w:r>
-        <w:t xml:space="preserve">    Node *head = </w:t>
-      </w:r>
-      <w:proofErr w:type="spellStart"/>
-      <w:r>
-        <w:t>vtoLL</w:t>
-      </w:r>
-      <w:proofErr w:type="spellEnd"/>
-      <w:r>
-        <w:t>(v);</w:t>
+        <w:t xml:space="preserve">    Node *head = vtoLL(v);</w:t>
       </w:r>
     </w:p>
     <w:p>
@@ -2052,15 +1444,7 @@
     </w:p>
     <w:p>
       <w:r>
-        <w:t xml:space="preserve">    </w:t>
-      </w:r>
-      <w:proofErr w:type="spellStart"/>
-      <w:r>
-        <w:t>cout</w:t>
-      </w:r>
-      <w:proofErr w:type="spellEnd"/>
-      <w:r>
-        <w:t xml:space="preserve"> &lt;&lt; "\n";</w:t>
+        <w:t xml:space="preserve">    cout &lt;&lt; "\n";</w:t>
       </w:r>
     </w:p>
     <w:p>
@@ -2070,41 +1454,17 @@
     </w:p>
     <w:p>
       <w:r>
-        <w:t xml:space="preserve">    head = </w:t>
-      </w:r>
-      <w:proofErr w:type="spellStart"/>
-      <w:r>
-        <w:t>insertintail</w:t>
-      </w:r>
-      <w:proofErr w:type="spellEnd"/>
-      <w:r>
-        <w:t>(head, 5);</w:t>
-      </w:r>
-    </w:p>
-    <w:p>
-      <w:r>
-        <w:t xml:space="preserve">    head = </w:t>
-      </w:r>
-      <w:proofErr w:type="spellStart"/>
-      <w:r>
-        <w:t>insertinKposition</w:t>
-      </w:r>
-      <w:proofErr w:type="spellEnd"/>
-      <w:r>
-        <w:t>(head, 0, 3);*/</w:t>
-      </w:r>
-    </w:p>
-    <w:p>
-      <w:r>
-        <w:t xml:space="preserve">    head = </w:t>
-      </w:r>
-      <w:proofErr w:type="spellStart"/>
-      <w:r>
-        <w:t>insertelementbeforeAvalue</w:t>
-      </w:r>
-      <w:proofErr w:type="spellEnd"/>
-      <w:r>
-        <w:t>(head, 0, 1);</w:t>
+        <w:t xml:space="preserve">    head = insertintail(head, 5);</w:t>
+      </w:r>
+    </w:p>
+    <w:p>
+      <w:r>
+        <w:t xml:space="preserve">    head = insertinKposition(head, 0, 3);*/</w:t>
+      </w:r>
+    </w:p>
+    <w:p>
+      <w:r>
+        <w:t xml:space="preserve">    head = insertelementbeforeAvalue(head, 0, 1);</w:t>
       </w:r>
     </w:p>
     <w:p>
@@ -2243,15 +1603,7 @@
     </w:p>
     <w:p>
       <w:r>
-        <w:t>#include &lt;bits/</w:t>
-      </w:r>
-      <w:proofErr w:type="spellStart"/>
-      <w:r>
-        <w:t>stdc</w:t>
-      </w:r>
-      <w:proofErr w:type="spellEnd"/>
-      <w:r>
-        <w:t>++.h&gt;</w:t>
+        <w:t>#include &lt;bits/stdc++.h&gt;</w:t>
       </w:r>
     </w:p>
     <w:p>
@@ -2292,28 +1644,12 @@
     </w:p>
     <w:p>
       <w:r>
-        <w:t xml:space="preserve">       next=</w:t>
-      </w:r>
-      <w:proofErr w:type="spellStart"/>
-      <w:r>
-        <w:t>nullptr</w:t>
-      </w:r>
-      <w:proofErr w:type="spellEnd"/>
-      <w:r>
-        <w:t>;</w:t>
-      </w:r>
-    </w:p>
-    <w:p>
-      <w:r>
-        <w:t xml:space="preserve">       back = </w:t>
-      </w:r>
-      <w:proofErr w:type="spellStart"/>
-      <w:r>
-        <w:t>nullptr</w:t>
-      </w:r>
-      <w:proofErr w:type="spellEnd"/>
-      <w:r>
-        <w:t>;</w:t>
+        <w:t xml:space="preserve">       next=nullptr;</w:t>
+      </w:r>
+    </w:p>
+    <w:p>
+      <w:r>
+        <w:t xml:space="preserve">       back = nullptr;</w:t>
       </w:r>
     </w:p>
     <w:p>
@@ -2354,15 +1690,7 @@
     <w:p/>
     <w:p>
       <w:r>
-        <w:t>Node *</w:t>
-      </w:r>
-      <w:proofErr w:type="spellStart"/>
-      <w:r>
-        <w:t>vtoDLL</w:t>
-      </w:r>
-      <w:proofErr w:type="spellEnd"/>
-      <w:r>
-        <w:t>(vector&lt;int&gt; &amp;v){</w:t>
+        <w:t>Node *vtoDLL(vector&lt;int&gt; &amp;v){</w:t>
       </w:r>
     </w:p>
     <w:p>
@@ -2372,107 +1700,27 @@
     </w:p>
     <w:p>
       <w:r>
-        <w:t xml:space="preserve">    Node *</w:t>
-      </w:r>
-      <w:proofErr w:type="spellStart"/>
-      <w:r>
-        <w:t>prev</w:t>
-      </w:r>
-      <w:proofErr w:type="spellEnd"/>
-      <w:r>
-        <w:t xml:space="preserve"> = head;</w:t>
-      </w:r>
-    </w:p>
-    <w:p>
-      <w:r>
-        <w:t xml:space="preserve">    for(int </w:t>
-      </w:r>
-      <w:proofErr w:type="spellStart"/>
-      <w:r>
-        <w:t>i</w:t>
-      </w:r>
-      <w:proofErr w:type="spellEnd"/>
-      <w:r>
-        <w:t xml:space="preserve">=1; </w:t>
-      </w:r>
-      <w:proofErr w:type="spellStart"/>
-      <w:r>
-        <w:t>i</w:t>
-      </w:r>
-      <w:proofErr w:type="spellEnd"/>
-      <w:r>
-        <w:t>&lt;</w:t>
-      </w:r>
-      <w:proofErr w:type="spellStart"/>
-      <w:r>
-        <w:t>v.size</w:t>
-      </w:r>
-      <w:proofErr w:type="spellEnd"/>
-      <w:r>
-        <w:t xml:space="preserve">(); </w:t>
-      </w:r>
-      <w:proofErr w:type="spellStart"/>
-      <w:r>
-        <w:t>i</w:t>
-      </w:r>
-      <w:proofErr w:type="spellEnd"/>
-      <w:r>
-        <w:t>++){</w:t>
-      </w:r>
-    </w:p>
-    <w:p>
-      <w:r>
-        <w:t xml:space="preserve">        Node *temp = new Node(v[</w:t>
-      </w:r>
-      <w:proofErr w:type="spellStart"/>
-      <w:r>
-        <w:t>i</w:t>
-      </w:r>
-      <w:proofErr w:type="spellEnd"/>
-      <w:r>
-        <w:t xml:space="preserve">], </w:t>
-      </w:r>
-      <w:proofErr w:type="spellStart"/>
-      <w:r>
-        <w:t>nullptr</w:t>
-      </w:r>
-      <w:proofErr w:type="spellEnd"/>
-      <w:r>
-        <w:t xml:space="preserve">, </w:t>
-      </w:r>
-      <w:proofErr w:type="spellStart"/>
-      <w:r>
-        <w:t>prev</w:t>
-      </w:r>
-      <w:proofErr w:type="spellEnd"/>
-      <w:r>
-        <w:t>);</w:t>
-      </w:r>
-    </w:p>
-    <w:p>
-      <w:r>
-        <w:t xml:space="preserve">        </w:t>
-      </w:r>
-      <w:proofErr w:type="spellStart"/>
-      <w:r>
-        <w:t>prev</w:t>
-      </w:r>
-      <w:proofErr w:type="spellEnd"/>
-      <w:r>
-        <w:t>-&gt;next = temp;</w:t>
-      </w:r>
-    </w:p>
-    <w:p>
-      <w:r>
-        <w:t xml:space="preserve">        </w:t>
-      </w:r>
-      <w:proofErr w:type="spellStart"/>
-      <w:r>
-        <w:t>prev</w:t>
-      </w:r>
-      <w:proofErr w:type="spellEnd"/>
-      <w:r>
-        <w:t xml:space="preserve"> = temp;</w:t>
+        <w:t xml:space="preserve">    Node *prev = head;</w:t>
+      </w:r>
+    </w:p>
+    <w:p>
+      <w:r>
+        <w:t xml:space="preserve">    for(int i=1; i&lt;v.size(); i++){</w:t>
+      </w:r>
+    </w:p>
+    <w:p>
+      <w:r>
+        <w:t xml:space="preserve">        Node *temp = new Node(v[i], nullptr, prev);</w:t>
+      </w:r>
+    </w:p>
+    <w:p>
+      <w:r>
+        <w:t xml:space="preserve">        prev-&gt;next = temp;</w:t>
+      </w:r>
+    </w:p>
+    <w:p>
+      <w:r>
+        <w:t xml:space="preserve">        prev = temp;</w:t>
       </w:r>
     </w:p>
     <w:p>
@@ -2509,15 +1757,7 @@
     </w:p>
     <w:p>
       <w:r>
-        <w:t xml:space="preserve">        </w:t>
-      </w:r>
-      <w:proofErr w:type="spellStart"/>
-      <w:r>
-        <w:t>cout</w:t>
-      </w:r>
-      <w:proofErr w:type="spellEnd"/>
-      <w:r>
-        <w:t xml:space="preserve"> &lt;&lt; temp-&gt;data &lt;&lt; " ";</w:t>
+        <w:t xml:space="preserve">        cout &lt;&lt; temp-&gt;data &lt;&lt; " ";</w:t>
       </w:r>
     </w:p>
     <w:p>
@@ -2538,28 +1778,12 @@
     <w:p/>
     <w:p>
       <w:r>
-        <w:t xml:space="preserve">//Deletion of Head in </w:t>
-      </w:r>
-      <w:proofErr w:type="spellStart"/>
-      <w:r>
-        <w:t>Dubly</w:t>
-      </w:r>
-      <w:proofErr w:type="spellEnd"/>
-      <w:r>
-        <w:t xml:space="preserve"> Linked List</w:t>
-      </w:r>
-    </w:p>
-    <w:p>
-      <w:r>
-        <w:t>Node *</w:t>
-      </w:r>
-      <w:proofErr w:type="spellStart"/>
-      <w:r>
-        <w:t>deletehead</w:t>
-      </w:r>
-      <w:proofErr w:type="spellEnd"/>
-      <w:r>
-        <w:t>(Node *head){</w:t>
+        <w:t>//Deletion of Head in Dubly Linked List</w:t>
+      </w:r>
+    </w:p>
+    <w:p>
+      <w:r>
+        <w:t>Node *deletehead(Node *head){</w:t>
       </w:r>
     </w:p>
     <w:p>
@@ -2569,15 +1793,7 @@
     </w:p>
     <w:p>
       <w:r>
-        <w:t xml:space="preserve">    Node *</w:t>
-      </w:r>
-      <w:proofErr w:type="spellStart"/>
-      <w:r>
-        <w:t>prev</w:t>
-      </w:r>
-      <w:proofErr w:type="spellEnd"/>
-      <w:r>
-        <w:t xml:space="preserve"> = head;</w:t>
+        <w:t xml:space="preserve">    Node *prev = head;</w:t>
       </w:r>
     </w:p>
     <w:p>
@@ -2587,49 +1803,79 @@
     </w:p>
     <w:p>
       <w:r>
-        <w:t xml:space="preserve">    head-&gt;back = </w:t>
-      </w:r>
-      <w:proofErr w:type="spellStart"/>
-      <w:r>
-        <w:t>nullptr</w:t>
-      </w:r>
-      <w:proofErr w:type="spellEnd"/>
-      <w:r>
-        <w:t>;</w:t>
+        <w:t xml:space="preserve">    head-&gt;back = nullptr;</w:t>
+      </w:r>
+    </w:p>
+    <w:p>
+      <w:r>
+        <w:t xml:space="preserve">    prev-&gt;next = nullptr;</w:t>
+      </w:r>
+    </w:p>
+    <w:p>
+      <w:r>
+        <w:t xml:space="preserve">    delete prev;</w:t>
+      </w:r>
+    </w:p>
+    <w:p>
+      <w:r>
+        <w:t xml:space="preserve">    return head;</w:t>
       </w:r>
     </w:p>
     <w:p>
       <w:r>
         <w:t xml:space="preserve">    </w:t>
       </w:r>
-      <w:proofErr w:type="spellStart"/>
-      <w:r>
-        <w:t>prev</w:t>
-      </w:r>
-      <w:proofErr w:type="spellEnd"/>
-      <w:r>
-        <w:t xml:space="preserve">-&gt;next = </w:t>
-      </w:r>
-      <w:proofErr w:type="spellStart"/>
-      <w:r>
-        <w:t>nullptr</w:t>
-      </w:r>
-      <w:proofErr w:type="spellEnd"/>
-      <w:r>
-        <w:t>;</w:t>
-      </w:r>
-    </w:p>
-    <w:p>
-      <w:r>
-        <w:t xml:space="preserve">    delete </w:t>
-      </w:r>
-      <w:proofErr w:type="spellStart"/>
-      <w:r>
-        <w:t>prev</w:t>
-      </w:r>
-      <w:proofErr w:type="spellEnd"/>
-      <w:r>
-        <w:t>;</w:t>
+    </w:p>
+    <w:p>
+      <w:r>
+        <w:t>}</w:t>
+      </w:r>
+    </w:p>
+    <w:p/>
+    <w:p>
+      <w:r>
+        <w:t>//Deletion of tail in Doubly likenlist</w:t>
+      </w:r>
+    </w:p>
+    <w:p>
+      <w:r>
+        <w:t>Node *deletetail(Node *head){</w:t>
+      </w:r>
+    </w:p>
+    <w:p>
+      <w:r>
+        <w:t xml:space="preserve">    if(head==NULL || head-&gt;next==NULL) return NULL;</w:t>
+      </w:r>
+    </w:p>
+    <w:p>
+      <w:r>
+        <w:t xml:space="preserve">    Node *tail = head;</w:t>
+      </w:r>
+    </w:p>
+    <w:p>
+      <w:r>
+        <w:t xml:space="preserve">    while(tail-&gt;next != NULL) tail = tail-&gt;next;</w:t>
+      </w:r>
+    </w:p>
+    <w:p>
+      <w:r>
+        <w:t xml:space="preserve">    Node *newtail = tail-&gt;back;</w:t>
+      </w:r>
+    </w:p>
+    <w:p>
+      <w:r>
+        <w:t xml:space="preserve">    newtail-&gt;next = nullptr;</w:t>
+      </w:r>
+    </w:p>
+    <w:p>
+      <w:r>
+        <w:lastRenderedPageBreak/>
+        <w:t xml:space="preserve">    tail-&gt;back = nullptr;</w:t>
+      </w:r>
+    </w:p>
+    <w:p>
+      <w:r>
+        <w:t xml:space="preserve">    delete tail;</w:t>
       </w:r>
     </w:p>
     <w:p>
@@ -2639,6 +1885,500 @@
     </w:p>
     <w:p>
       <w:r>
+        <w:t>}</w:t>
+      </w:r>
+    </w:p>
+    <w:p/>
+    <w:p>
+      <w:r>
+        <w:t>//Deleting kth element from Doubly Linked List</w:t>
+      </w:r>
+    </w:p>
+    <w:p>
+      <w:r>
+        <w:t>Node *deleteKthelement(Node *head, int k){</w:t>
+      </w:r>
+    </w:p>
+    <w:p>
+      <w:r>
+        <w:t xml:space="preserve">    if(head == NULL) return NULL;</w:t>
+      </w:r>
+    </w:p>
+    <w:p>
+      <w:r>
+        <w:t xml:space="preserve">    int c=0;</w:t>
+      </w:r>
+    </w:p>
+    <w:p>
+      <w:r>
+        <w:t xml:space="preserve">    Node *kthnode = head;</w:t>
+      </w:r>
+    </w:p>
+    <w:p>
+      <w:r>
+        <w:t xml:space="preserve">    while(kthnode != NULL){</w:t>
+      </w:r>
+    </w:p>
+    <w:p>
+      <w:r>
+        <w:t xml:space="preserve">        c++;</w:t>
+      </w:r>
+    </w:p>
+    <w:p>
+      <w:r>
+        <w:t xml:space="preserve">        if(c==k) break;</w:t>
+      </w:r>
+    </w:p>
+    <w:p>
+      <w:r>
+        <w:t xml:space="preserve">        kthnode = kthnode-&gt;next;</w:t>
+      </w:r>
+    </w:p>
+    <w:p>
+      <w:r>
+        <w:t xml:space="preserve">    }</w:t>
+      </w:r>
+    </w:p>
+    <w:p>
+      <w:r>
+        <w:t xml:space="preserve">    //if(k&gt;c) return head;</w:t>
+      </w:r>
+    </w:p>
+    <w:p>
+      <w:r>
+        <w:t xml:space="preserve">    Node *prev = kthnode-&gt;back;</w:t>
+      </w:r>
+    </w:p>
+    <w:p>
+      <w:r>
+        <w:t xml:space="preserve">    Node *front = kthnode-&gt;next;</w:t>
+      </w:r>
+    </w:p>
+    <w:p>
+      <w:r>
+        <w:t xml:space="preserve">    if(prev==NULL &amp;&amp; front==NULL) return NULL;</w:t>
+      </w:r>
+    </w:p>
+    <w:p>
+      <w:r>
+        <w:t xml:space="preserve">    else if(prev == NULL) return deletehead(head);</w:t>
+      </w:r>
+    </w:p>
+    <w:p>
+      <w:r>
+        <w:t xml:space="preserve">    else if(front == NULL) return deletetail(head);</w:t>
+      </w:r>
+    </w:p>
+    <w:p>
+      <w:r>
+        <w:t xml:space="preserve">    prev-&gt;next = front;</w:t>
+      </w:r>
+    </w:p>
+    <w:p>
+      <w:r>
+        <w:t xml:space="preserve">    front-&gt;back = prev;</w:t>
+      </w:r>
+    </w:p>
+    <w:p>
+      <w:r>
+        <w:t xml:space="preserve">    kthnode-&gt;back=nullptr;</w:t>
+      </w:r>
+    </w:p>
+    <w:p>
+      <w:r>
+        <w:t xml:space="preserve">    kthnode-&gt;next=nullptr;</w:t>
+      </w:r>
+    </w:p>
+    <w:p>
+      <w:r>
+        <w:t xml:space="preserve">    delete kthnode;</w:t>
+      </w:r>
+    </w:p>
+    <w:p>
+      <w:r>
+        <w:lastRenderedPageBreak/>
+        <w:t xml:space="preserve">    return head;</w:t>
+      </w:r>
+    </w:p>
+    <w:p>
+      <w:r>
+        <w:t>}</w:t>
+      </w:r>
+    </w:p>
+    <w:p>
+      <w:r>
+        <w:t>//Delete node with reference</w:t>
+      </w:r>
+    </w:p>
+    <w:p>
+      <w:r>
+        <w:t>void deleteNode(Node *temp){</w:t>
+      </w:r>
+    </w:p>
+    <w:p>
+      <w:r>
+        <w:t xml:space="preserve">    Node *prev=temp-&gt;back;</w:t>
+      </w:r>
+    </w:p>
+    <w:p>
+      <w:r>
+        <w:t xml:space="preserve">    Node *front=temp-&gt;next;</w:t>
+      </w:r>
+    </w:p>
+    <w:p>
+      <w:r>
+        <w:t xml:space="preserve">    if(front == NULL){</w:t>
+      </w:r>
+    </w:p>
+    <w:p>
+      <w:r>
+        <w:t xml:space="preserve">        prev-&gt;next = temp-&gt;back = nullptr;</w:t>
+      </w:r>
+    </w:p>
+    <w:p>
+      <w:r>
+        <w:t xml:space="preserve">        free(temp);</w:t>
+      </w:r>
+    </w:p>
+    <w:p>
+      <w:r>
+        <w:t xml:space="preserve">        return;</w:t>
+      </w:r>
+    </w:p>
+    <w:p>
+      <w:r>
+        <w:t xml:space="preserve">    }</w:t>
+      </w:r>
+    </w:p>
+    <w:p>
+      <w:r>
+        <w:t xml:space="preserve">    prev-&gt;next = front;</w:t>
+      </w:r>
+    </w:p>
+    <w:p>
+      <w:r>
+        <w:t xml:space="preserve">    front-&gt;back = prev;</w:t>
+      </w:r>
+    </w:p>
+    <w:p>
+      <w:r>
+        <w:t xml:space="preserve">    temp-&gt;next = temp-&gt;back = nullptr;</w:t>
+      </w:r>
+    </w:p>
+    <w:p>
+      <w:r>
+        <w:t xml:space="preserve">    free(temp);</w:t>
+      </w:r>
+    </w:p>
+    <w:p>
+      <w:r>
+        <w:t>}</w:t>
+      </w:r>
+    </w:p>
+    <w:p/>
+    <w:p>
+      <w:r>
+        <w:t>int main()</w:t>
+      </w:r>
+    </w:p>
+    <w:p>
+      <w:r>
+        <w:t>{</w:t>
+      </w:r>
+    </w:p>
+    <w:p>
+      <w:r>
+        <w:t xml:space="preserve">    vector&lt;int&gt; v={1, 2, 3, 4};</w:t>
+      </w:r>
+    </w:p>
+    <w:p>
+      <w:r>
+        <w:t xml:space="preserve">    Node *head = vtoDLL(v);</w:t>
+      </w:r>
+    </w:p>
+    <w:p>
+      <w:r>
+        <w:t xml:space="preserve">    print(head);</w:t>
+      </w:r>
+    </w:p>
+    <w:p>
+      <w:r>
+        <w:t xml:space="preserve">    cout &lt;&lt; "\n";</w:t>
+      </w:r>
+    </w:p>
+    <w:p>
+      <w:r>
+        <w:t xml:space="preserve">    //head = deletehead(head);</w:t>
+      </w:r>
+    </w:p>
+    <w:p>
+      <w:r>
+        <w:t xml:space="preserve">    //head = deletetail(head);</w:t>
+      </w:r>
+    </w:p>
+    <w:p>
+      <w:r>
+        <w:t xml:space="preserve">    //head = deleteKthelement(head, 2);</w:t>
+      </w:r>
+    </w:p>
+    <w:p>
+      <w:r>
+        <w:lastRenderedPageBreak/>
+        <w:t xml:space="preserve">    deleteNode(head-&gt;next);</w:t>
+      </w:r>
+    </w:p>
+    <w:p>
+      <w:r>
+        <w:t xml:space="preserve">    print(head);</w:t>
+      </w:r>
+    </w:p>
+    <w:p>
+      <w:r>
+        <w:t xml:space="preserve">    return 0;</w:t>
+      </w:r>
+    </w:p>
+    <w:p>
+      <w:r>
+        <w:t>}</w:t>
+      </w:r>
+    </w:p>
+    <w:p/>
+    <w:p/>
+    <w:p/>
+    <w:p>
+      <w:pPr>
+        <w:rPr>
+          <w:b/>
+          <w:bCs/>
+          <w:u w:val="single"/>
+        </w:rPr>
+      </w:pPr>
+      <w:r>
+        <w:rPr>
+          <w:b/>
+          <w:bCs/>
+          <w:u w:val="single"/>
+        </w:rPr>
+        <w:t>Insertion(Before and A</w:t>
+      </w:r>
+      <w:r>
+        <w:rPr>
+          <w:b/>
+          <w:bCs/>
+          <w:u w:val="single"/>
+        </w:rPr>
+        <w:t>fter)</w:t>
+      </w:r>
+      <w:r>
+        <w:rPr>
+          <w:b/>
+          <w:bCs/>
+          <w:u w:val="single"/>
+        </w:rPr>
+        <w:t xml:space="preserve"> code for Doubly Linked List:</w:t>
+      </w:r>
+    </w:p>
+    <w:p>
+      <w:r>
+        <w:t>#include &lt;bits/stdc++.h&gt;</w:t>
+      </w:r>
+    </w:p>
+    <w:p>
+      <w:r>
+        <w:t>using namespace std;</w:t>
+      </w:r>
+    </w:p>
+    <w:p>
+      <w:r>
+        <w:t>struct Node{</w:t>
+      </w:r>
+    </w:p>
+    <w:p>
+      <w:r>
+        <w:t xml:space="preserve">   int data;</w:t>
+      </w:r>
+    </w:p>
+    <w:p>
+      <w:r>
+        <w:t xml:space="preserve">   Node *next;</w:t>
+      </w:r>
+    </w:p>
+    <w:p>
+      <w:r>
+        <w:t xml:space="preserve">   Node *back;</w:t>
+      </w:r>
+    </w:p>
+    <w:p>
+      <w:r>
+        <w:t xml:space="preserve">   Node(int x){</w:t>
+      </w:r>
+    </w:p>
+    <w:p>
+      <w:r>
+        <w:t xml:space="preserve">       data=x;</w:t>
+      </w:r>
+    </w:p>
+    <w:p>
+      <w:r>
+        <w:t xml:space="preserve">       next=nullptr;</w:t>
+      </w:r>
+    </w:p>
+    <w:p>
+      <w:r>
+        <w:t xml:space="preserve">       back = nullptr;</w:t>
+      </w:r>
+    </w:p>
+    <w:p>
+      <w:r>
+        <w:t xml:space="preserve">   }</w:t>
+      </w:r>
+    </w:p>
+    <w:p>
+      <w:r>
+        <w:t xml:space="preserve">   Node(int x, Node *n, Node *b){</w:t>
+      </w:r>
+    </w:p>
+    <w:p>
+      <w:r>
+        <w:t xml:space="preserve">       data=x;</w:t>
+      </w:r>
+    </w:p>
+    <w:p>
+      <w:r>
+        <w:t xml:space="preserve">       next = n;</w:t>
+      </w:r>
+    </w:p>
+    <w:p>
+      <w:r>
+        <w:t xml:space="preserve">       back = b;</w:t>
+      </w:r>
+    </w:p>
+    <w:p>
+      <w:r>
+        <w:t xml:space="preserve">   }</w:t>
+      </w:r>
+    </w:p>
+    <w:p>
+      <w:r>
+        <w:t>};</w:t>
+      </w:r>
+    </w:p>
+    <w:p/>
+    <w:p>
+      <w:r>
+        <w:lastRenderedPageBreak/>
+        <w:t>Node *vtoDLL(vector&lt;int&gt; &amp;v){</w:t>
+      </w:r>
+    </w:p>
+    <w:p>
+      <w:r>
+        <w:t xml:space="preserve">    Node *head = new Node(v[0]);</w:t>
+      </w:r>
+    </w:p>
+    <w:p>
+      <w:r>
+        <w:t xml:space="preserve">    Node *prev = head;</w:t>
+      </w:r>
+    </w:p>
+    <w:p>
+      <w:r>
+        <w:t xml:space="preserve">    for(int i=1; i&lt;v.size(); i++){</w:t>
+      </w:r>
+    </w:p>
+    <w:p>
+      <w:r>
+        <w:t xml:space="preserve">        Node *temp = new Node(v[i], nullptr, prev);</w:t>
+      </w:r>
+    </w:p>
+    <w:p>
+      <w:r>
+        <w:t xml:space="preserve">        prev-&gt;next = temp;</w:t>
+      </w:r>
+    </w:p>
+    <w:p>
+      <w:r>
+        <w:t xml:space="preserve">        prev = temp;</w:t>
+      </w:r>
+    </w:p>
+    <w:p>
+      <w:r>
+        <w:t xml:space="preserve">    }</w:t>
+      </w:r>
+    </w:p>
+    <w:p>
+      <w:r>
+        <w:t xml:space="preserve">    return head;</w:t>
+      </w:r>
+    </w:p>
+    <w:p>
+      <w:r>
+        <w:t>}</w:t>
+      </w:r>
+    </w:p>
+    <w:p/>
+    <w:p>
+      <w:r>
+        <w:t>void print(Node *head){</w:t>
+      </w:r>
+    </w:p>
+    <w:p>
+      <w:r>
+        <w:t xml:space="preserve">    Node *temp = head;</w:t>
+      </w:r>
+    </w:p>
+    <w:p>
+      <w:r>
+        <w:t xml:space="preserve">    while(temp != NULL){</w:t>
+      </w:r>
+    </w:p>
+    <w:p>
+      <w:r>
+        <w:t xml:space="preserve">        cout &lt;&lt; temp-&gt;data &lt;&lt; " ";</w:t>
+      </w:r>
+    </w:p>
+    <w:p>
+      <w:r>
+        <w:t xml:space="preserve">        temp = temp-&gt;next;</w:t>
+      </w:r>
+    </w:p>
+    <w:p>
+      <w:r>
+        <w:t xml:space="preserve">    }</w:t>
+      </w:r>
+    </w:p>
+    <w:p>
+      <w:r>
+        <w:t>}</w:t>
+      </w:r>
+    </w:p>
+    <w:p/>
+    <w:p>
+      <w:r>
+        <w:t>//Insert value before Head in Doubly Linked List</w:t>
+      </w:r>
+    </w:p>
+    <w:p>
+      <w:r>
+        <w:t>Node *insertBeforehead(Node *head, int val){</w:t>
+      </w:r>
+    </w:p>
+    <w:p>
+      <w:r>
+        <w:t xml:space="preserve">    Node *newHead = new Node(val, head, nullptr);</w:t>
+      </w:r>
+    </w:p>
+    <w:p>
+      <w:r>
+        <w:t xml:space="preserve">    head-&gt;back = newHead;</w:t>
+      </w:r>
+    </w:p>
+    <w:p>
+      <w:r>
+        <w:t xml:space="preserve">    return newHead;</w:t>
+      </w:r>
+    </w:p>
+    <w:p>
+      <w:r>
         <w:t xml:space="preserve">    </w:t>
       </w:r>
     </w:p>
@@ -2651,35 +2391,22 @@
     <w:p/>
     <w:p>
       <w:r>
-        <w:t xml:space="preserve">//Deletion of tail in Doubly </w:t>
-      </w:r>
-      <w:proofErr w:type="spellStart"/>
-      <w:r>
-        <w:t>likenlist</w:t>
-      </w:r>
-      <w:proofErr w:type="spellEnd"/>
-    </w:p>
-    <w:p>
-      <w:r>
-        <w:t>Node *</w:t>
-      </w:r>
-      <w:proofErr w:type="spellStart"/>
-      <w:r>
-        <w:t>deletetail</w:t>
-      </w:r>
-      <w:proofErr w:type="spellEnd"/>
-      <w:r>
-        <w:t>(Node *head){</w:t>
-      </w:r>
-    </w:p>
-    <w:p>
-      <w:r>
-        <w:t xml:space="preserve">    if(head==NULL || head-&gt;next==NULL) return NULL;</w:t>
-      </w:r>
-    </w:p>
-    <w:p>
-      <w:r>
-        <w:t xml:space="preserve">    Node *tail = head;</w:t>
+        <w:t>//Insert before tail in Doubly likenlist</w:t>
+      </w:r>
+    </w:p>
+    <w:p>
+      <w:r>
+        <w:t>Node *insertBeforetail(Node *head, int val){</w:t>
+      </w:r>
+    </w:p>
+    <w:p>
+      <w:r>
+        <w:t xml:space="preserve">    if(head-&gt;next == NULL) return insertBeforehead(head, val);</w:t>
+      </w:r>
+    </w:p>
+    <w:p>
+      <w:r>
+        <w:t xml:space="preserve">    Node *tail=head;</w:t>
       </w:r>
     </w:p>
     <w:p>
@@ -2689,55 +2416,104 @@
     </w:p>
     <w:p>
       <w:r>
-        <w:t xml:space="preserve">    Node *</w:t>
-      </w:r>
-      <w:proofErr w:type="spellStart"/>
-      <w:r>
-        <w:t>newtail</w:t>
-      </w:r>
-      <w:proofErr w:type="spellEnd"/>
-      <w:r>
-        <w:t xml:space="preserve"> = tail-&gt;back;</w:t>
+        <w:t xml:space="preserve">    Node *prev=tail-&gt;back;</w:t>
+      </w:r>
+    </w:p>
+    <w:p>
+      <w:r>
+        <w:t xml:space="preserve">    Node *newNode = new Node(val, tail, prev);</w:t>
+      </w:r>
+    </w:p>
+    <w:p>
+      <w:r>
+        <w:t xml:space="preserve">    prev-&gt;next = newNode;</w:t>
+      </w:r>
+    </w:p>
+    <w:p>
+      <w:r>
+        <w:t xml:space="preserve">    tail-&gt;back = newNode;</w:t>
+      </w:r>
+    </w:p>
+    <w:p>
+      <w:r>
+        <w:t xml:space="preserve">    return head;</w:t>
+      </w:r>
+    </w:p>
+    <w:p>
+      <w:r>
+        <w:t>}</w:t>
+      </w:r>
+    </w:p>
+    <w:p/>
+    <w:p>
+      <w:r>
+        <w:t>//Inserting before kth element in Doubly Linked List</w:t>
+      </w:r>
+    </w:p>
+    <w:p>
+      <w:r>
+        <w:t>Node *insertbeforeKthelement(Node *head, int k, int val){</w:t>
+      </w:r>
+    </w:p>
+    <w:p>
+      <w:r>
+        <w:t xml:space="preserve">    if(k==1) return insertBeforehead(head, val);</w:t>
+      </w:r>
+    </w:p>
+    <w:p>
+      <w:r>
+        <w:t xml:space="preserve">    int c=0;</w:t>
+      </w:r>
+    </w:p>
+    <w:p>
+      <w:r>
+        <w:t xml:space="preserve">    Node *temp=head;</w:t>
+      </w:r>
+    </w:p>
+    <w:p>
+      <w:r>
+        <w:t xml:space="preserve">    while(temp != NULL){</w:t>
+      </w:r>
+    </w:p>
+    <w:p>
+      <w:r>
+        <w:t xml:space="preserve">        c++;</w:t>
+      </w:r>
+    </w:p>
+    <w:p>
+      <w:r>
+        <w:t xml:space="preserve">        if(c == k) break;</w:t>
+      </w:r>
+    </w:p>
+    <w:p>
+      <w:r>
+        <w:t xml:space="preserve">        temp = temp-&gt;next;</w:t>
+      </w:r>
+    </w:p>
+    <w:p>
+      <w:r>
+        <w:t xml:space="preserve">    }</w:t>
+      </w:r>
+    </w:p>
+    <w:p>
+      <w:r>
+        <w:t xml:space="preserve">    Node *prev = temp-&gt;back;</w:t>
+      </w:r>
+    </w:p>
+    <w:p>
+      <w:r>
+        <w:t xml:space="preserve">    Node *newNode = new Node(val, temp, prev);</w:t>
       </w:r>
     </w:p>
     <w:p>
       <w:r>
         <w:lastRenderedPageBreak/>
-        <w:t xml:space="preserve">    </w:t>
-      </w:r>
-      <w:proofErr w:type="spellStart"/>
-      <w:r>
-        <w:t>newtail</w:t>
-      </w:r>
-      <w:proofErr w:type="spellEnd"/>
-      <w:r>
-        <w:t xml:space="preserve">-&gt;next = </w:t>
-      </w:r>
-      <w:proofErr w:type="spellStart"/>
-      <w:r>
-        <w:t>nullptr</w:t>
-      </w:r>
-      <w:proofErr w:type="spellEnd"/>
-      <w:r>
-        <w:t>;</w:t>
-      </w:r>
-    </w:p>
-    <w:p>
-      <w:r>
-        <w:t xml:space="preserve">    tail-&gt;back = </w:t>
-      </w:r>
-      <w:proofErr w:type="spellStart"/>
-      <w:r>
-        <w:t>nullptr</w:t>
-      </w:r>
-      <w:proofErr w:type="spellEnd"/>
-      <w:r>
-        <w:t>;</w:t>
-      </w:r>
-    </w:p>
-    <w:p>
-      <w:r>
-        <w:t xml:space="preserve">    delete tail;</w:t>
+        <w:t xml:space="preserve">    prev-&gt;next=newNode;</w:t>
+      </w:r>
+    </w:p>
+    <w:p>
+      <w:r>
+        <w:t xml:space="preserve">    temp-&gt;back=newNode;</w:t>
       </w:r>
     </w:p>
     <w:p>
@@ -2753,273 +2529,32 @@
     <w:p/>
     <w:p>
       <w:r>
-        <w:t>//Deleting kth element from Doubly Linked List</w:t>
-      </w:r>
-    </w:p>
-    <w:p>
-      <w:r>
-        <w:t>Node *</w:t>
-      </w:r>
-      <w:proofErr w:type="spellStart"/>
-      <w:r>
-        <w:t>deleteKthelement</w:t>
-      </w:r>
-      <w:proofErr w:type="spellEnd"/>
-      <w:r>
-        <w:t>(Node *head, int k){</w:t>
-      </w:r>
-    </w:p>
-    <w:p>
-      <w:r>
-        <w:t xml:space="preserve">    if(head == NULL) return NULL;</w:t>
-      </w:r>
-    </w:p>
-    <w:p>
-      <w:r>
-        <w:t xml:space="preserve">    int c=0;</w:t>
-      </w:r>
-    </w:p>
-    <w:p>
-      <w:r>
-        <w:t xml:space="preserve">    Node *</w:t>
-      </w:r>
-      <w:proofErr w:type="spellStart"/>
-      <w:r>
-        <w:t>kthnode</w:t>
-      </w:r>
-      <w:proofErr w:type="spellEnd"/>
-      <w:r>
-        <w:t xml:space="preserve"> = head;</w:t>
-      </w:r>
-    </w:p>
-    <w:p>
-      <w:r>
-        <w:t xml:space="preserve">    while(</w:t>
-      </w:r>
-      <w:proofErr w:type="spellStart"/>
-      <w:r>
-        <w:t>kthnode</w:t>
-      </w:r>
-      <w:proofErr w:type="spellEnd"/>
-      <w:r>
-        <w:t xml:space="preserve"> != NULL){</w:t>
-      </w:r>
-    </w:p>
-    <w:p>
-      <w:r>
-        <w:t xml:space="preserve">        </w:t>
-      </w:r>
-      <w:proofErr w:type="spellStart"/>
-      <w:r>
-        <w:t>c++</w:t>
-      </w:r>
-      <w:proofErr w:type="spellEnd"/>
-      <w:r>
-        <w:t>;</w:t>
-      </w:r>
-    </w:p>
-    <w:p>
-      <w:r>
-        <w:t xml:space="preserve">        if(c==k) break;</w:t>
-      </w:r>
-    </w:p>
-    <w:p>
-      <w:r>
-        <w:t xml:space="preserve">        </w:t>
-      </w:r>
-      <w:proofErr w:type="spellStart"/>
-      <w:r>
-        <w:t>kthnode</w:t>
-      </w:r>
-      <w:proofErr w:type="spellEnd"/>
-      <w:r>
-        <w:t xml:space="preserve"> = </w:t>
-      </w:r>
-      <w:proofErr w:type="spellStart"/>
-      <w:r>
-        <w:t>kthnode</w:t>
-      </w:r>
-      <w:proofErr w:type="spellEnd"/>
-      <w:r>
-        <w:t>-&gt;next;</w:t>
-      </w:r>
-    </w:p>
-    <w:p>
-      <w:r>
-        <w:t xml:space="preserve">    }</w:t>
-      </w:r>
-    </w:p>
-    <w:p>
-      <w:r>
-        <w:t xml:space="preserve">    //if(k&gt;c) return head;</w:t>
-      </w:r>
-    </w:p>
-    <w:p>
-      <w:r>
-        <w:t xml:space="preserve">    Node *</w:t>
-      </w:r>
-      <w:proofErr w:type="spellStart"/>
-      <w:r>
-        <w:t>prev</w:t>
-      </w:r>
-      <w:proofErr w:type="spellEnd"/>
-      <w:r>
-        <w:t xml:space="preserve"> = </w:t>
-      </w:r>
-      <w:proofErr w:type="spellStart"/>
-      <w:r>
-        <w:t>kthnode</w:t>
-      </w:r>
-      <w:proofErr w:type="spellEnd"/>
-      <w:r>
-        <w:t>-&gt;back;</w:t>
-      </w:r>
-    </w:p>
-    <w:p>
-      <w:r>
-        <w:t xml:space="preserve">    Node *front = </w:t>
-      </w:r>
-      <w:proofErr w:type="spellStart"/>
-      <w:r>
-        <w:t>kthnode</w:t>
-      </w:r>
-      <w:proofErr w:type="spellEnd"/>
-      <w:r>
-        <w:t>-&gt;next;</w:t>
-      </w:r>
-    </w:p>
-    <w:p>
-      <w:r>
-        <w:t xml:space="preserve">    if(</w:t>
-      </w:r>
-      <w:proofErr w:type="spellStart"/>
-      <w:r>
-        <w:t>prev</w:t>
-      </w:r>
-      <w:proofErr w:type="spellEnd"/>
-      <w:r>
-        <w:t>==NULL &amp;&amp; front==NULL) return NULL;</w:t>
-      </w:r>
-    </w:p>
-    <w:p>
-      <w:r>
-        <w:t xml:space="preserve">    else if(</w:t>
-      </w:r>
-      <w:proofErr w:type="spellStart"/>
-      <w:r>
-        <w:t>prev</w:t>
-      </w:r>
-      <w:proofErr w:type="spellEnd"/>
-      <w:r>
-        <w:t xml:space="preserve"> == NULL) return </w:t>
-      </w:r>
-      <w:proofErr w:type="spellStart"/>
-      <w:r>
-        <w:t>deletehead</w:t>
-      </w:r>
-      <w:proofErr w:type="spellEnd"/>
-      <w:r>
-        <w:t>(head);</w:t>
-      </w:r>
-    </w:p>
-    <w:p>
-      <w:r>
-        <w:t xml:space="preserve">    else if(front == NULL) return </w:t>
-      </w:r>
-      <w:proofErr w:type="spellStart"/>
-      <w:r>
-        <w:t>deletetail</w:t>
-      </w:r>
-      <w:proofErr w:type="spellEnd"/>
-      <w:r>
-        <w:t>(head);</w:t>
-      </w:r>
-    </w:p>
-    <w:p>
-      <w:r>
-        <w:t xml:space="preserve">    </w:t>
-      </w:r>
-      <w:proofErr w:type="spellStart"/>
-      <w:r>
-        <w:t>prev</w:t>
-      </w:r>
-      <w:proofErr w:type="spellEnd"/>
-      <w:r>
-        <w:t>-&gt;next = front;</w:t>
-      </w:r>
-    </w:p>
-    <w:p>
-      <w:r>
-        <w:t xml:space="preserve">    front-&gt;back = </w:t>
-      </w:r>
-      <w:proofErr w:type="spellStart"/>
-      <w:r>
-        <w:t>prev</w:t>
-      </w:r>
-      <w:proofErr w:type="spellEnd"/>
-      <w:r>
-        <w:t>;</w:t>
-      </w:r>
-    </w:p>
-    <w:p>
-      <w:r>
-        <w:t xml:space="preserve">    </w:t>
-      </w:r>
-      <w:proofErr w:type="spellStart"/>
-      <w:r>
-        <w:t>kthnode</w:t>
-      </w:r>
-      <w:proofErr w:type="spellEnd"/>
-      <w:r>
-        <w:t>-&gt;back=</w:t>
-      </w:r>
-      <w:proofErr w:type="spellStart"/>
-      <w:r>
-        <w:t>nullptr</w:t>
-      </w:r>
-      <w:proofErr w:type="spellEnd"/>
-      <w:r>
-        <w:t>;</w:t>
-      </w:r>
-    </w:p>
-    <w:p>
-      <w:r>
-        <w:t xml:space="preserve">    </w:t>
-      </w:r>
-      <w:proofErr w:type="spellStart"/>
-      <w:r>
-        <w:t>kthnode</w:t>
-      </w:r>
-      <w:proofErr w:type="spellEnd"/>
-      <w:r>
-        <w:t>-&gt;next=</w:t>
-      </w:r>
-      <w:proofErr w:type="spellStart"/>
-      <w:r>
-        <w:t>nullptr</w:t>
-      </w:r>
-      <w:proofErr w:type="spellEnd"/>
-      <w:r>
-        <w:t>;</w:t>
-      </w:r>
-    </w:p>
-    <w:p>
-      <w:r>
-        <w:lastRenderedPageBreak/>
-        <w:t xml:space="preserve">    delete </w:t>
-      </w:r>
-      <w:proofErr w:type="spellStart"/>
-      <w:r>
-        <w:t>kthnode</w:t>
-      </w:r>
-      <w:proofErr w:type="spellEnd"/>
-      <w:r>
-        <w:t>;</w:t>
-      </w:r>
-    </w:p>
-    <w:p>
-      <w:r>
-        <w:t xml:space="preserve">    return head;</w:t>
+        <w:t>//insert node with reference</w:t>
+      </w:r>
+    </w:p>
+    <w:p>
+      <w:r>
+        <w:t>void insertBeforeNode(Node *temp, int val){</w:t>
+      </w:r>
+    </w:p>
+    <w:p>
+      <w:r>
+        <w:t xml:space="preserve">    Node *prev=temp-&gt;back;</w:t>
+      </w:r>
+    </w:p>
+    <w:p>
+      <w:r>
+        <w:t xml:space="preserve">    Node *newNode = new Node(val, temp, prev);</w:t>
+      </w:r>
+    </w:p>
+    <w:p>
+      <w:r>
+        <w:t xml:space="preserve">    temp-&gt;back=newNode;</w:t>
+      </w:r>
+    </w:p>
+    <w:p>
+      <w:r>
+        <w:t xml:space="preserve">    prev-&gt;next=newNode;</w:t>
       </w:r>
     </w:p>
     <w:p>
@@ -3027,132 +2562,6 @@
         <w:t>}</w:t>
       </w:r>
     </w:p>
-    <w:p>
-      <w:r>
-        <w:t>//Delete node with reference</w:t>
-      </w:r>
-    </w:p>
-    <w:p>
-      <w:r>
-        <w:t xml:space="preserve">void </w:t>
-      </w:r>
-      <w:proofErr w:type="spellStart"/>
-      <w:r>
-        <w:t>deleteNode</w:t>
-      </w:r>
-      <w:proofErr w:type="spellEnd"/>
-      <w:r>
-        <w:t>(Node *temp){</w:t>
-      </w:r>
-    </w:p>
-    <w:p>
-      <w:r>
-        <w:t xml:space="preserve">    Node *</w:t>
-      </w:r>
-      <w:proofErr w:type="spellStart"/>
-      <w:r>
-        <w:t>prev</w:t>
-      </w:r>
-      <w:proofErr w:type="spellEnd"/>
-      <w:r>
-        <w:t>=temp-&gt;back;</w:t>
-      </w:r>
-    </w:p>
-    <w:p>
-      <w:r>
-        <w:t xml:space="preserve">    Node *front=temp-&gt;next;</w:t>
-      </w:r>
-    </w:p>
-    <w:p>
-      <w:r>
-        <w:t xml:space="preserve">    if(front == NULL){</w:t>
-      </w:r>
-    </w:p>
-    <w:p>
-      <w:r>
-        <w:t xml:space="preserve">        </w:t>
-      </w:r>
-      <w:proofErr w:type="spellStart"/>
-      <w:r>
-        <w:t>prev</w:t>
-      </w:r>
-      <w:proofErr w:type="spellEnd"/>
-      <w:r>
-        <w:t xml:space="preserve">-&gt;next = temp-&gt;back = </w:t>
-      </w:r>
-      <w:proofErr w:type="spellStart"/>
-      <w:r>
-        <w:t>nullptr</w:t>
-      </w:r>
-      <w:proofErr w:type="spellEnd"/>
-      <w:r>
-        <w:t>;</w:t>
-      </w:r>
-    </w:p>
-    <w:p>
-      <w:r>
-        <w:t xml:space="preserve">        free(temp);</w:t>
-      </w:r>
-    </w:p>
-    <w:p>
-      <w:r>
-        <w:t xml:space="preserve">        return;</w:t>
-      </w:r>
-    </w:p>
-    <w:p>
-      <w:r>
-        <w:t xml:space="preserve">    }</w:t>
-      </w:r>
-    </w:p>
-    <w:p>
-      <w:r>
-        <w:t xml:space="preserve">    </w:t>
-      </w:r>
-      <w:proofErr w:type="spellStart"/>
-      <w:r>
-        <w:t>prev</w:t>
-      </w:r>
-      <w:proofErr w:type="spellEnd"/>
-      <w:r>
-        <w:t>-&gt;next = front;</w:t>
-      </w:r>
-    </w:p>
-    <w:p>
-      <w:r>
-        <w:t xml:space="preserve">    front-&gt;back = </w:t>
-      </w:r>
-      <w:proofErr w:type="spellStart"/>
-      <w:r>
-        <w:t>prev</w:t>
-      </w:r>
-      <w:proofErr w:type="spellEnd"/>
-      <w:r>
-        <w:t>;</w:t>
-      </w:r>
-    </w:p>
-    <w:p>
-      <w:r>
-        <w:t xml:space="preserve">    temp-&gt;next = temp-&gt;back = </w:t>
-      </w:r>
-      <w:proofErr w:type="spellStart"/>
-      <w:r>
-        <w:t>nullptr</w:t>
-      </w:r>
-      <w:proofErr w:type="spellEnd"/>
-      <w:r>
-        <w:t>;</w:t>
-      </w:r>
-    </w:p>
-    <w:p>
-      <w:r>
-        <w:t xml:space="preserve">    free(temp);</w:t>
-      </w:r>
-    </w:p>
-    <w:p>
-      <w:r>
-        <w:t>}</w:t>
-      </w:r>
-    </w:p>
     <w:p/>
     <w:p>
       <w:r>
@@ -3171,15 +2580,7 @@
     </w:p>
     <w:p>
       <w:r>
-        <w:t xml:space="preserve">    Node *head = </w:t>
-      </w:r>
-      <w:proofErr w:type="spellStart"/>
-      <w:r>
-        <w:t>vtoDLL</w:t>
-      </w:r>
-      <w:proofErr w:type="spellEnd"/>
-      <w:r>
-        <w:t>(v);</w:t>
+        <w:t xml:space="preserve">    Node *head = vtoDLL(v);</w:t>
       </w:r>
     </w:p>
     <w:p>
@@ -3189,68 +2590,27 @@
     </w:p>
     <w:p>
       <w:r>
-        <w:t xml:space="preserve">    </w:t>
-      </w:r>
-      <w:proofErr w:type="spellStart"/>
-      <w:r>
-        <w:t>cout</w:t>
-      </w:r>
-      <w:proofErr w:type="spellEnd"/>
-      <w:r>
-        <w:t xml:space="preserve"> &lt;&lt; "\n";</w:t>
-      </w:r>
-    </w:p>
-    <w:p>
-      <w:r>
-        <w:t xml:space="preserve">    //head = </w:t>
-      </w:r>
-      <w:proofErr w:type="spellStart"/>
-      <w:r>
-        <w:t>deletehead</w:t>
-      </w:r>
-      <w:proofErr w:type="spellEnd"/>
-      <w:r>
-        <w:t>(head);</w:t>
-      </w:r>
-    </w:p>
-    <w:p>
-      <w:r>
-        <w:t xml:space="preserve">    //head = </w:t>
-      </w:r>
-      <w:proofErr w:type="spellStart"/>
-      <w:r>
-        <w:t>deletetail</w:t>
-      </w:r>
-      <w:proofErr w:type="spellEnd"/>
-      <w:r>
-        <w:t>(head);</w:t>
-      </w:r>
-    </w:p>
-    <w:p>
-      <w:r>
-        <w:lastRenderedPageBreak/>
-        <w:t xml:space="preserve">    //head = </w:t>
-      </w:r>
-      <w:proofErr w:type="spellStart"/>
-      <w:r>
-        <w:t>deleteKthelement</w:t>
-      </w:r>
-      <w:proofErr w:type="spellEnd"/>
-      <w:r>
-        <w:t>(head, 2);</w:t>
-      </w:r>
-    </w:p>
-    <w:p>
-      <w:r>
-        <w:t xml:space="preserve">    </w:t>
-      </w:r>
-      <w:proofErr w:type="spellStart"/>
-      <w:r>
-        <w:t>deleteNode</w:t>
-      </w:r>
-      <w:proofErr w:type="spellEnd"/>
-      <w:r>
-        <w:t>(head-&gt;next);</w:t>
+        <w:t xml:space="preserve">    cout &lt;&lt; "\n";</w:t>
+      </w:r>
+    </w:p>
+    <w:p>
+      <w:r>
+        <w:t xml:space="preserve">    //head = insertBeforehead(head, 10);</w:t>
+      </w:r>
+    </w:p>
+    <w:p>
+      <w:r>
+        <w:t xml:space="preserve">    //head = insertBeforetail(head, 10);</w:t>
+      </w:r>
+    </w:p>
+    <w:p>
+      <w:r>
+        <w:t xml:space="preserve">    //head = insertbeforeKthelement(head, 4, 100);</w:t>
+      </w:r>
+    </w:p>
+    <w:p>
+      <w:r>
+        <w:t xml:space="preserve">    insertBeforeNode(head-&gt;next-&gt;next-&gt;next, 100);</w:t>
       </w:r>
     </w:p>
     <w:p>
